--- a/trunk/market/功能点描述.docx
+++ b/trunk/market/功能点描述.docx
@@ -5,14 +5,15 @@
     <w:p>
       <w:pPr>
         <w:rPr>
-          <w:rFonts w:hint="eastAsia"/>
-          <w:sz w:val="24"/>
-          <w:szCs w:val="24"/>
-        </w:rPr>
-      </w:pPr>
-      <w:r>
-        <w:rPr>
-          <w:rFonts w:hint="eastAsia"/>
+          <w:b/>
+          <w:sz w:val="24"/>
+          <w:szCs w:val="24"/>
+        </w:rPr>
+      </w:pPr>
+      <w:r>
+        <w:rPr>
+          <w:rFonts w:hint="eastAsia"/>
+          <w:b/>
           <w:sz w:val="24"/>
           <w:szCs w:val="24"/>
         </w:rPr>
@@ -28,7 +29,6 @@
         </w:numPr>
         <w:ind w:firstLineChars="0"/>
         <w:rPr>
-          <w:rFonts w:hint="eastAsia"/>
           <w:sz w:val="24"/>
           <w:szCs w:val="24"/>
         </w:rPr>
@@ -75,7 +75,6 @@
         </w:numPr>
         <w:ind w:firstLineChars="0"/>
         <w:rPr>
-          <w:rFonts w:hint="eastAsia"/>
           <w:sz w:val="24"/>
           <w:szCs w:val="24"/>
         </w:rPr>
@@ -114,7 +113,6 @@
         </w:numPr>
         <w:ind w:firstLineChars="0"/>
         <w:rPr>
-          <w:rFonts w:hint="eastAsia"/>
           <w:sz w:val="24"/>
           <w:szCs w:val="24"/>
         </w:rPr>
@@ -177,7 +175,6 @@
         </w:numPr>
         <w:ind w:firstLineChars="0"/>
         <w:rPr>
-          <w:rFonts w:hint="eastAsia"/>
           <w:sz w:val="24"/>
           <w:szCs w:val="24"/>
         </w:rPr>
@@ -208,18 +205,33 @@
         </w:numPr>
         <w:ind w:firstLineChars="0"/>
         <w:rPr>
-          <w:rFonts w:hint="eastAsia"/>
-          <w:sz w:val="24"/>
-          <w:szCs w:val="24"/>
-        </w:rPr>
-      </w:pPr>
-      <w:r>
-        <w:rPr>
-          <w:rFonts w:hint="eastAsia"/>
-          <w:sz w:val="24"/>
-          <w:szCs w:val="24"/>
-        </w:rPr>
-        <w:t>排行。排行主要展示应用下载的趋势，将应用已下载趋势从高到低排序，提供给用户参考。（热门应用排在前面）这里可以使用分类排行来方便用户查找，比如说：有的用户对游戏比较感兴趣，那他很可能就会直接关注游戏的排行，而不必理会软件或者壁纸类应用的排行情况。</w:t>
+          <w:sz w:val="24"/>
+          <w:szCs w:val="24"/>
+        </w:rPr>
+      </w:pPr>
+      <w:r>
+        <w:rPr>
+          <w:rFonts w:hint="eastAsia"/>
+          <w:sz w:val="24"/>
+          <w:szCs w:val="24"/>
+        </w:rPr>
+        <w:t>排行。排行主要展示应用下载的趋势，将应用</w:t>
+      </w:r>
+      <w:r>
+        <w:rPr>
+          <w:rFonts w:hint="eastAsia"/>
+          <w:sz w:val="24"/>
+          <w:szCs w:val="24"/>
+        </w:rPr>
+        <w:t>下载</w:t>
+      </w:r>
+      <w:r>
+        <w:rPr>
+          <w:rFonts w:hint="eastAsia"/>
+          <w:sz w:val="24"/>
+          <w:szCs w:val="24"/>
+        </w:rPr>
+        <w:t>趋势从高到低排序，提供给用户参考。（热门应用排在前面）这里可以使用分类排行来方便用户查找，比如说：有的用户对游戏比较感兴趣，那他很可能就会直接关注游戏的排行，而不必理会软件或者壁纸类应用的排行情况。</w:t>
       </w:r>
     </w:p>
     <w:p>
@@ -231,7 +243,6 @@
         </w:numPr>
         <w:ind w:firstLineChars="0"/>
         <w:rPr>
-          <w:rFonts w:hint="eastAsia"/>
           <w:sz w:val="24"/>
           <w:szCs w:val="24"/>
         </w:rPr>
@@ -243,6 +254,686 @@
           <w:szCs w:val="24"/>
         </w:rPr>
         <w:t>管理。</w:t>
+      </w:r>
+      <w:r>
+        <w:rPr>
+          <w:rFonts w:hint="eastAsia"/>
+          <w:sz w:val="24"/>
+          <w:szCs w:val="24"/>
+        </w:rPr>
+        <w:t>展示所有已安装应用、应用更新提示，以及相应的本地操作（比如：卸载应用、打开应用、查看应用详情等）</w:t>
+      </w:r>
+    </w:p>
+    <w:p>
+      <w:pPr>
+        <w:pStyle w:val="a5"/>
+        <w:numPr>
+          <w:ilvl w:val="0"/>
+          <w:numId w:val="1"/>
+        </w:numPr>
+        <w:ind w:firstLineChars="0"/>
+        <w:rPr>
+          <w:sz w:val="24"/>
+          <w:szCs w:val="24"/>
+        </w:rPr>
+      </w:pPr>
+      <w:r>
+        <w:rPr>
+          <w:rFonts w:hint="eastAsia"/>
+          <w:sz w:val="24"/>
+          <w:szCs w:val="24"/>
+        </w:rPr>
+        <w:t>设置。</w:t>
+      </w:r>
+      <w:r>
+        <w:rPr>
+          <w:rFonts w:hint="eastAsia"/>
+          <w:sz w:val="24"/>
+          <w:szCs w:val="24"/>
+        </w:rPr>
+        <w:t>下载平台相应的设置选项，比如说：</w:t>
+      </w:r>
+      <w:r>
+        <w:rPr>
+          <w:rFonts w:hint="eastAsia"/>
+          <w:sz w:val="24"/>
+          <w:szCs w:val="24"/>
+        </w:rPr>
+        <w:t>wifi</w:t>
+      </w:r>
+      <w:r>
+        <w:rPr>
+          <w:rFonts w:hint="eastAsia"/>
+          <w:sz w:val="24"/>
+          <w:szCs w:val="24"/>
+        </w:rPr>
+        <w:t>状态下下载、用户手动检测新版本、平台版本信息等。</w:t>
+      </w:r>
+    </w:p>
+    <w:p>
+      <w:pPr>
+        <w:pStyle w:val="a5"/>
+        <w:numPr>
+          <w:ilvl w:val="0"/>
+          <w:numId w:val="1"/>
+        </w:numPr>
+        <w:ind w:firstLineChars="0"/>
+        <w:rPr>
+          <w:sz w:val="24"/>
+          <w:szCs w:val="24"/>
+        </w:rPr>
+      </w:pPr>
+      <w:r>
+        <w:rPr>
+          <w:rFonts w:hint="eastAsia"/>
+          <w:sz w:val="24"/>
+          <w:szCs w:val="24"/>
+        </w:rPr>
+        <w:t>应用详情页面展示。</w:t>
+      </w:r>
+      <w:r>
+        <w:rPr>
+          <w:rFonts w:hint="eastAsia"/>
+          <w:sz w:val="24"/>
+          <w:szCs w:val="24"/>
+        </w:rPr>
+        <w:t>当用户点击某一个应用，将会调整到详情查看页面，</w:t>
+      </w:r>
+      <w:r>
+        <w:rPr>
+          <w:rFonts w:hint="eastAsia"/>
+          <w:sz w:val="24"/>
+          <w:szCs w:val="24"/>
+        </w:rPr>
+        <w:t>详情页面</w:t>
+      </w:r>
+      <w:r>
+        <w:rPr>
+          <w:rFonts w:hint="eastAsia"/>
+          <w:sz w:val="24"/>
+          <w:szCs w:val="24"/>
+        </w:rPr>
+        <w:t>将展示以下内容：应用名称</w:t>
+      </w:r>
+      <w:r>
+        <w:rPr>
+          <w:rFonts w:hint="eastAsia"/>
+          <w:sz w:val="24"/>
+          <w:szCs w:val="24"/>
+        </w:rPr>
+        <w:t>、下载次数、评价等级、</w:t>
+      </w:r>
+      <w:r>
+        <w:rPr>
+          <w:rFonts w:hint="eastAsia"/>
+          <w:sz w:val="24"/>
+          <w:szCs w:val="24"/>
+        </w:rPr>
+        <w:t>应用简介</w:t>
+      </w:r>
+      <w:r>
+        <w:rPr>
+          <w:rFonts w:hint="eastAsia"/>
+          <w:sz w:val="24"/>
+          <w:szCs w:val="24"/>
+        </w:rPr>
+        <w:t>、应用大小、</w:t>
+      </w:r>
+      <w:r>
+        <w:rPr>
+          <w:rFonts w:hint="eastAsia"/>
+          <w:sz w:val="24"/>
+          <w:szCs w:val="24"/>
+        </w:rPr>
+        <w:t>应用所需要的权限、应用的评价</w:t>
+      </w:r>
+      <w:r>
+        <w:rPr>
+          <w:rFonts w:hint="eastAsia"/>
+          <w:sz w:val="24"/>
+          <w:szCs w:val="24"/>
+        </w:rPr>
+        <w:t>，以及下载按钮。</w:t>
+      </w:r>
+    </w:p>
+    <w:p>
+      <w:pPr>
+        <w:pStyle w:val="a5"/>
+        <w:numPr>
+          <w:ilvl w:val="0"/>
+          <w:numId w:val="1"/>
+        </w:numPr>
+        <w:ind w:firstLineChars="0"/>
+        <w:rPr>
+          <w:sz w:val="24"/>
+          <w:szCs w:val="24"/>
+        </w:rPr>
+      </w:pPr>
+      <w:r>
+        <w:rPr>
+          <w:rFonts w:hint="eastAsia"/>
+          <w:sz w:val="24"/>
+          <w:szCs w:val="24"/>
+        </w:rPr>
+        <w:t>下载模块</w:t>
+      </w:r>
+      <w:r>
+        <w:rPr>
+          <w:rFonts w:hint="eastAsia"/>
+          <w:sz w:val="24"/>
+          <w:szCs w:val="24"/>
+        </w:rPr>
+        <w:t>。</w:t>
+      </w:r>
+      <w:r>
+        <w:rPr>
+          <w:rFonts w:hint="eastAsia"/>
+          <w:sz w:val="24"/>
+          <w:szCs w:val="24"/>
+        </w:rPr>
+        <w:t>这里将显示所有正在下载</w:t>
+      </w:r>
+      <w:r>
+        <w:rPr>
+          <w:rFonts w:hint="eastAsia"/>
+          <w:sz w:val="24"/>
+          <w:szCs w:val="24"/>
+        </w:rPr>
+        <w:t>以及下载完成</w:t>
+      </w:r>
+      <w:r>
+        <w:rPr>
+          <w:rFonts w:hint="eastAsia"/>
+          <w:sz w:val="24"/>
+          <w:szCs w:val="24"/>
+        </w:rPr>
+        <w:t>但</w:t>
+      </w:r>
+      <w:r>
+        <w:rPr>
+          <w:rFonts w:hint="eastAsia"/>
+          <w:sz w:val="24"/>
+          <w:szCs w:val="24"/>
+        </w:rPr>
+        <w:t>未安装的应用。</w:t>
+      </w:r>
+      <w:r>
+        <w:rPr>
+          <w:rFonts w:hint="eastAsia"/>
+          <w:sz w:val="24"/>
+          <w:szCs w:val="24"/>
+        </w:rPr>
+        <w:t>下载暂时采用单任务方式</w:t>
+      </w:r>
+      <w:r>
+        <w:rPr>
+          <w:rFonts w:hint="eastAsia"/>
+          <w:sz w:val="24"/>
+          <w:szCs w:val="24"/>
+        </w:rPr>
+        <w:t>进行。</w:t>
+      </w:r>
+    </w:p>
+    <w:p>
+      <w:pPr>
+        <w:pStyle w:val="a5"/>
+        <w:numPr>
+          <w:ilvl w:val="0"/>
+          <w:numId w:val="1"/>
+        </w:numPr>
+        <w:ind w:firstLineChars="0"/>
+        <w:rPr>
+          <w:rFonts w:hint="eastAsia"/>
+          <w:sz w:val="24"/>
+          <w:szCs w:val="24"/>
+        </w:rPr>
+      </w:pPr>
+      <w:r>
+        <w:rPr>
+          <w:rFonts w:hint="eastAsia"/>
+          <w:sz w:val="24"/>
+          <w:szCs w:val="24"/>
+        </w:rPr>
+        <w:t>数据统计模块。</w:t>
+      </w:r>
+      <w:r>
+        <w:rPr>
+          <w:rFonts w:hint="eastAsia"/>
+          <w:sz w:val="24"/>
+          <w:szCs w:val="24"/>
+        </w:rPr>
+        <w:t>应用下载、应用安装数量的统计，以及上报服务器。</w:t>
+      </w:r>
+    </w:p>
+    <w:p>
+      <w:pPr>
+        <w:pStyle w:val="a5"/>
+        <w:numPr>
+          <w:ilvl w:val="0"/>
+          <w:numId w:val="1"/>
+        </w:numPr>
+        <w:ind w:firstLineChars="0"/>
+        <w:rPr>
+          <w:sz w:val="24"/>
+          <w:szCs w:val="24"/>
+        </w:rPr>
+      </w:pPr>
+      <w:r>
+        <w:rPr>
+          <w:rFonts w:hint="eastAsia"/>
+          <w:sz w:val="24"/>
+          <w:szCs w:val="24"/>
+        </w:rPr>
+        <w:t>应用图标缓存</w:t>
+      </w:r>
+      <w:r>
+        <w:rPr>
+          <w:rFonts w:hint="eastAsia"/>
+          <w:sz w:val="24"/>
+          <w:szCs w:val="24"/>
+        </w:rPr>
+        <w:t>。</w:t>
+      </w:r>
+    </w:p>
+    <w:p>
+      <w:pPr>
+        <w:pStyle w:val="a5"/>
+        <w:numPr>
+          <w:ilvl w:val="0"/>
+          <w:numId w:val="1"/>
+        </w:numPr>
+        <w:ind w:firstLineChars="0"/>
+        <w:rPr>
+          <w:rFonts w:hint="eastAsia"/>
+          <w:sz w:val="24"/>
+          <w:szCs w:val="24"/>
+        </w:rPr>
+      </w:pPr>
+      <w:r>
+        <w:rPr>
+          <w:rFonts w:hint="eastAsia"/>
+          <w:sz w:val="24"/>
+          <w:szCs w:val="24"/>
+        </w:rPr>
+        <w:t>以上所有客户端与服务器的通讯，建议采用</w:t>
+      </w:r>
+      <w:r>
+        <w:rPr>
+          <w:rFonts w:hint="eastAsia"/>
+          <w:sz w:val="24"/>
+          <w:szCs w:val="24"/>
+        </w:rPr>
+        <w:t>xml</w:t>
+      </w:r>
+      <w:r>
+        <w:rPr>
+          <w:rFonts w:hint="eastAsia"/>
+          <w:sz w:val="24"/>
+          <w:szCs w:val="24"/>
+        </w:rPr>
+        <w:t>传输</w:t>
+      </w:r>
+      <w:r>
+        <w:rPr>
+          <w:rFonts w:hint="eastAsia"/>
+          <w:sz w:val="24"/>
+          <w:szCs w:val="24"/>
+        </w:rPr>
+        <w:t>。</w:t>
+      </w:r>
+    </w:p>
+    <w:p>
+      <w:pPr>
+        <w:rPr>
+          <w:rFonts w:hint="eastAsia"/>
+          <w:sz w:val="24"/>
+          <w:szCs w:val="24"/>
+        </w:rPr>
+      </w:pPr>
+    </w:p>
+    <w:p>
+      <w:pPr>
+        <w:rPr>
+          <w:i/>
+          <w:sz w:val="24"/>
+          <w:szCs w:val="24"/>
+        </w:rPr>
+      </w:pPr>
+      <w:r>
+        <w:rPr>
+          <w:rFonts w:hint="eastAsia"/>
+          <w:i/>
+          <w:sz w:val="24"/>
+          <w:szCs w:val="24"/>
+        </w:rPr>
+        <w:t>增值点现阶段先不提供，待有需求的时候再增加。</w:t>
+      </w:r>
+    </w:p>
+    <w:p>
+      <w:pPr>
+        <w:rPr>
+          <w:sz w:val="24"/>
+          <w:szCs w:val="24"/>
+        </w:rPr>
+      </w:pPr>
+    </w:p>
+    <w:p>
+      <w:pPr>
+        <w:rPr>
+          <w:b/>
+          <w:sz w:val="24"/>
+          <w:szCs w:val="24"/>
+        </w:rPr>
+      </w:pPr>
+      <w:r>
+        <w:rPr>
+          <w:rFonts w:hint="eastAsia"/>
+          <w:b/>
+          <w:sz w:val="24"/>
+          <w:szCs w:val="24"/>
+        </w:rPr>
+        <w:t>服务器端需要</w:t>
+      </w:r>
+      <w:r>
+        <w:rPr>
+          <w:rFonts w:hint="eastAsia"/>
+          <w:b/>
+          <w:sz w:val="24"/>
+          <w:szCs w:val="24"/>
+        </w:rPr>
+        <w:t>做好如下准备：</w:t>
+      </w:r>
+    </w:p>
+    <w:p>
+      <w:pPr>
+        <w:pStyle w:val="a5"/>
+        <w:numPr>
+          <w:ilvl w:val="0"/>
+          <w:numId w:val="2"/>
+        </w:numPr>
+        <w:ind w:firstLineChars="0"/>
+        <w:rPr>
+          <w:sz w:val="24"/>
+          <w:szCs w:val="24"/>
+        </w:rPr>
+      </w:pPr>
+      <w:r>
+        <w:rPr>
+          <w:rFonts w:hint="eastAsia"/>
+          <w:sz w:val="24"/>
+          <w:szCs w:val="24"/>
+        </w:rPr>
+        <w:t>解析</w:t>
+      </w:r>
+      <w:r>
+        <w:rPr>
+          <w:rFonts w:hint="eastAsia"/>
+          <w:sz w:val="24"/>
+          <w:szCs w:val="24"/>
+        </w:rPr>
+        <w:t>APK</w:t>
+      </w:r>
+      <w:r>
+        <w:rPr>
+          <w:rFonts w:hint="eastAsia"/>
+          <w:sz w:val="24"/>
+          <w:szCs w:val="24"/>
+        </w:rPr>
+        <w:t>文件，从中得到</w:t>
+      </w:r>
+      <w:r>
+        <w:rPr>
+          <w:rFonts w:hint="eastAsia"/>
+          <w:sz w:val="24"/>
+          <w:szCs w:val="24"/>
+        </w:rPr>
+        <w:t>APK</w:t>
+      </w:r>
+      <w:r>
+        <w:rPr>
+          <w:rFonts w:hint="eastAsia"/>
+          <w:sz w:val="24"/>
+          <w:szCs w:val="24"/>
+        </w:rPr>
+        <w:t>版本信息、</w:t>
+      </w:r>
+      <w:r>
+        <w:rPr>
+          <w:rFonts w:hint="eastAsia"/>
+          <w:sz w:val="24"/>
+          <w:szCs w:val="24"/>
+        </w:rPr>
+        <w:t>权限信息等用户关心的数据。</w:t>
+      </w:r>
+    </w:p>
+    <w:p>
+      <w:pPr>
+        <w:pStyle w:val="a5"/>
+        <w:numPr>
+          <w:ilvl w:val="0"/>
+          <w:numId w:val="2"/>
+        </w:numPr>
+        <w:ind w:firstLineChars="0"/>
+        <w:rPr>
+          <w:sz w:val="24"/>
+          <w:szCs w:val="24"/>
+        </w:rPr>
+      </w:pPr>
+      <w:r>
+        <w:rPr>
+          <w:rFonts w:hint="eastAsia"/>
+          <w:sz w:val="24"/>
+          <w:szCs w:val="24"/>
+        </w:rPr>
+        <w:t>与客户端协作，一起定义好</w:t>
+      </w:r>
+      <w:r>
+        <w:rPr>
+          <w:rFonts w:hint="eastAsia"/>
+          <w:sz w:val="24"/>
+          <w:szCs w:val="24"/>
+        </w:rPr>
+        <w:t>通讯</w:t>
+      </w:r>
+      <w:r>
+        <w:rPr>
+          <w:rFonts w:hint="eastAsia"/>
+          <w:sz w:val="24"/>
+          <w:szCs w:val="24"/>
+        </w:rPr>
+        <w:t>数据的数据结构</w:t>
+      </w:r>
+      <w:r>
+        <w:rPr>
+          <w:rFonts w:hint="eastAsia"/>
+          <w:sz w:val="24"/>
+          <w:szCs w:val="24"/>
+        </w:rPr>
+        <w:t>。</w:t>
+      </w:r>
+    </w:p>
+    <w:p>
+      <w:pPr>
+        <w:rPr>
+          <w:sz w:val="24"/>
+          <w:szCs w:val="24"/>
+        </w:rPr>
+      </w:pPr>
+    </w:p>
+    <w:p>
+      <w:pPr>
+        <w:outlineLvl w:val="0"/>
+        <w:rPr>
+          <w:b/>
+          <w:sz w:val="24"/>
+          <w:szCs w:val="24"/>
+        </w:rPr>
+      </w:pPr>
+      <w:r>
+        <w:rPr>
+          <w:rFonts w:hint="eastAsia"/>
+          <w:b/>
+          <w:sz w:val="24"/>
+          <w:szCs w:val="24"/>
+        </w:rPr>
+        <w:t>UI</w:t>
+      </w:r>
+      <w:r>
+        <w:rPr>
+          <w:rFonts w:hint="eastAsia"/>
+          <w:b/>
+          <w:sz w:val="24"/>
+          <w:szCs w:val="24"/>
+        </w:rPr>
+        <w:t>团队需要提前做好如下准备工作：</w:t>
+      </w:r>
+    </w:p>
+    <w:p>
+      <w:pPr>
+        <w:pStyle w:val="a5"/>
+        <w:numPr>
+          <w:ilvl w:val="0"/>
+          <w:numId w:val="3"/>
+        </w:numPr>
+        <w:ind w:firstLineChars="0"/>
+        <w:rPr>
+          <w:sz w:val="24"/>
+          <w:szCs w:val="24"/>
+        </w:rPr>
+      </w:pPr>
+      <w:r>
+        <w:rPr>
+          <w:rFonts w:hint="eastAsia"/>
+          <w:sz w:val="24"/>
+          <w:szCs w:val="24"/>
+        </w:rPr>
+        <w:t>熟练使用机锋市场</w:t>
+      </w:r>
+      <w:r>
+        <w:rPr>
+          <w:rFonts w:hint="eastAsia"/>
+          <w:sz w:val="24"/>
+          <w:szCs w:val="24"/>
+        </w:rPr>
+        <w:t>，熟悉各个功能模块的的</w:t>
+      </w:r>
+      <w:r>
+        <w:rPr>
+          <w:rFonts w:hint="eastAsia"/>
+          <w:sz w:val="24"/>
+          <w:szCs w:val="24"/>
+        </w:rPr>
+        <w:t>UI</w:t>
+      </w:r>
+      <w:r>
+        <w:rPr>
+          <w:rFonts w:hint="eastAsia"/>
+          <w:sz w:val="24"/>
+          <w:szCs w:val="24"/>
+        </w:rPr>
+        <w:t>风格</w:t>
+      </w:r>
+      <w:r>
+        <w:rPr>
+          <w:rFonts w:hint="eastAsia"/>
+          <w:sz w:val="24"/>
+          <w:szCs w:val="24"/>
+        </w:rPr>
+        <w:t>。</w:t>
+      </w:r>
+    </w:p>
+    <w:p>
+      <w:pPr>
+        <w:pStyle w:val="a5"/>
+        <w:numPr>
+          <w:ilvl w:val="0"/>
+          <w:numId w:val="3"/>
+        </w:numPr>
+        <w:ind w:firstLineChars="0"/>
+        <w:rPr>
+          <w:sz w:val="24"/>
+          <w:szCs w:val="24"/>
+        </w:rPr>
+      </w:pPr>
+      <w:r>
+        <w:rPr>
+          <w:rFonts w:hint="eastAsia"/>
+          <w:sz w:val="24"/>
+          <w:szCs w:val="24"/>
+        </w:rPr>
+        <w:t>根据它的风格，设计出第一版本的</w:t>
+      </w:r>
+      <w:r>
+        <w:rPr>
+          <w:rFonts w:hint="eastAsia"/>
+          <w:sz w:val="24"/>
+          <w:szCs w:val="24"/>
+        </w:rPr>
+        <w:t>UI</w:t>
+      </w:r>
+      <w:r>
+        <w:rPr>
+          <w:rFonts w:hint="eastAsia"/>
+          <w:sz w:val="24"/>
+          <w:szCs w:val="24"/>
+        </w:rPr>
+        <w:t>，以供讨论。</w:t>
+      </w:r>
+    </w:p>
+    <w:p>
+      <w:pPr>
+        <w:rPr>
+          <w:sz w:val="24"/>
+          <w:szCs w:val="24"/>
+        </w:rPr>
+      </w:pPr>
+    </w:p>
+    <w:p>
+      <w:pPr>
+        <w:rPr>
+          <w:sz w:val="24"/>
+          <w:szCs w:val="24"/>
+        </w:rPr>
+      </w:pPr>
+    </w:p>
+    <w:p>
+      <w:pPr>
+        <w:rPr>
+          <w:sz w:val="24"/>
+          <w:szCs w:val="24"/>
+        </w:rPr>
+      </w:pPr>
+      <w:r>
+        <w:rPr>
+          <w:rFonts w:hint="eastAsia"/>
+          <w:sz w:val="24"/>
+          <w:szCs w:val="24"/>
+        </w:rPr>
+        <w:t>以上各个模块的情况，随时都可能</w:t>
+      </w:r>
+      <w:r>
+        <w:rPr>
+          <w:rFonts w:hint="eastAsia"/>
+          <w:sz w:val="24"/>
+          <w:szCs w:val="24"/>
+        </w:rPr>
+        <w:t>有变化，请各位在变化</w:t>
+      </w:r>
+      <w:r>
+        <w:rPr>
+          <w:rFonts w:hint="eastAsia"/>
+          <w:sz w:val="24"/>
+          <w:szCs w:val="24"/>
+        </w:rPr>
+        <w:t>之后即时</w:t>
+      </w:r>
+      <w:r>
+        <w:rPr>
+          <w:rFonts w:hint="eastAsia"/>
+          <w:sz w:val="24"/>
+          <w:szCs w:val="24"/>
+        </w:rPr>
+        <w:t>相互通知。</w:t>
       </w:r>
     </w:p>
     <w:sectPr>
@@ -296,6 +987,95 @@
 <file path=word/numbering.xml><?xml version="1.0" encoding="utf-8"?>
 <w:numbering xmlns:ve="http://schemas.openxmlformats.org/markup-compatibility/2006" xmlns:o="urn:schemas-microsoft-com:office:office" xmlns:r="http://schemas.openxmlformats.org/officeDocument/2006/relationships" xmlns:m="http://schemas.openxmlformats.org/officeDocument/2006/math" xmlns:v="urn:schemas-microsoft-com:vml" xmlns:wp="http://schemas.openxmlformats.org/drawingml/2006/wordprocessingDrawing" xmlns:w10="urn:schemas-microsoft-com:office:word" xmlns:w="http://schemas.openxmlformats.org/wordprocessingml/2006/main" xmlns:wne="http://schemas.microsoft.com/office/word/2006/wordml">
   <w:abstractNum w:abstractNumId="0">
+    <w:nsid w:val="4EAF65F8"/>
+    <w:multiLevelType w:val="hybridMultilevel"/>
+    <w:tmpl w:val="55EA69F8"/>
+    <w:lvl w:ilvl="0" w:tplc="1A0A70D6">
+      <w:start w:val="1"/>
+      <w:numFmt w:val="decimal"/>
+      <w:lvlText w:val="%1."/>
+      <w:lvlJc w:val="left"/>
+      <w:pPr>
+        <w:ind w:left="360" w:hanging="360"/>
+      </w:pPr>
+      <w:rPr>
+        <w:rFonts w:hint="default"/>
+      </w:rPr>
+    </w:lvl>
+    <w:lvl w:ilvl="1" w:tplc="04090019" w:tentative="1">
+      <w:start w:val="1"/>
+      <w:numFmt w:val="lowerLetter"/>
+      <w:lvlText w:val="%2)"/>
+      <w:lvlJc w:val="left"/>
+      <w:pPr>
+        <w:ind w:left="840" w:hanging="420"/>
+      </w:pPr>
+    </w:lvl>
+    <w:lvl w:ilvl="2" w:tplc="0409001B" w:tentative="1">
+      <w:start w:val="1"/>
+      <w:numFmt w:val="lowerRoman"/>
+      <w:lvlText w:val="%3."/>
+      <w:lvlJc w:val="right"/>
+      <w:pPr>
+        <w:ind w:left="1260" w:hanging="420"/>
+      </w:pPr>
+    </w:lvl>
+    <w:lvl w:ilvl="3" w:tplc="0409000F" w:tentative="1">
+      <w:start w:val="1"/>
+      <w:numFmt w:val="decimal"/>
+      <w:lvlText w:val="%4."/>
+      <w:lvlJc w:val="left"/>
+      <w:pPr>
+        <w:ind w:left="1680" w:hanging="420"/>
+      </w:pPr>
+    </w:lvl>
+    <w:lvl w:ilvl="4" w:tplc="04090019" w:tentative="1">
+      <w:start w:val="1"/>
+      <w:numFmt w:val="lowerLetter"/>
+      <w:lvlText w:val="%5)"/>
+      <w:lvlJc w:val="left"/>
+      <w:pPr>
+        <w:ind w:left="2100" w:hanging="420"/>
+      </w:pPr>
+    </w:lvl>
+    <w:lvl w:ilvl="5" w:tplc="0409001B" w:tentative="1">
+      <w:start w:val="1"/>
+      <w:numFmt w:val="lowerRoman"/>
+      <w:lvlText w:val="%6."/>
+      <w:lvlJc w:val="right"/>
+      <w:pPr>
+        <w:ind w:left="2520" w:hanging="420"/>
+      </w:pPr>
+    </w:lvl>
+    <w:lvl w:ilvl="6" w:tplc="0409000F" w:tentative="1">
+      <w:start w:val="1"/>
+      <w:numFmt w:val="decimal"/>
+      <w:lvlText w:val="%7."/>
+      <w:lvlJc w:val="left"/>
+      <w:pPr>
+        <w:ind w:left="2940" w:hanging="420"/>
+      </w:pPr>
+    </w:lvl>
+    <w:lvl w:ilvl="7" w:tplc="04090019" w:tentative="1">
+      <w:start w:val="1"/>
+      <w:numFmt w:val="lowerLetter"/>
+      <w:lvlText w:val="%8)"/>
+      <w:lvlJc w:val="left"/>
+      <w:pPr>
+        <w:ind w:left="3360" w:hanging="420"/>
+      </w:pPr>
+    </w:lvl>
+    <w:lvl w:ilvl="8" w:tplc="0409001B" w:tentative="1">
+      <w:start w:val="1"/>
+      <w:numFmt w:val="lowerRoman"/>
+      <w:lvlText w:val="%9."/>
+      <w:lvlJc w:val="right"/>
+      <w:pPr>
+        <w:ind w:left="3780" w:hanging="420"/>
+      </w:pPr>
+    </w:lvl>
+  </w:abstractNum>
+  <w:abstractNum w:abstractNumId="1">
     <w:nsid w:val="5C6252E5"/>
     <w:multiLevelType w:val="hybridMultilevel"/>
     <w:tmpl w:val="DC38E8EA"/>
@@ -384,7 +1164,102 @@
       </w:pPr>
     </w:lvl>
   </w:abstractNum>
+  <w:abstractNum w:abstractNumId="2">
+    <w:nsid w:val="7E735C4D"/>
+    <w:multiLevelType w:val="hybridMultilevel"/>
+    <w:tmpl w:val="B34E47CC"/>
+    <w:lvl w:ilvl="0" w:tplc="E4DEB73A">
+      <w:start w:val="1"/>
+      <w:numFmt w:val="decimal"/>
+      <w:lvlText w:val="%1."/>
+      <w:lvlJc w:val="left"/>
+      <w:pPr>
+        <w:ind w:left="360" w:hanging="360"/>
+      </w:pPr>
+      <w:rPr>
+        <w:rFonts w:hint="default"/>
+      </w:rPr>
+    </w:lvl>
+    <w:lvl w:ilvl="1" w:tplc="04090019" w:tentative="1">
+      <w:start w:val="1"/>
+      <w:numFmt w:val="lowerLetter"/>
+      <w:lvlText w:val="%2)"/>
+      <w:lvlJc w:val="left"/>
+      <w:pPr>
+        <w:ind w:left="840" w:hanging="420"/>
+      </w:pPr>
+    </w:lvl>
+    <w:lvl w:ilvl="2" w:tplc="0409001B" w:tentative="1">
+      <w:start w:val="1"/>
+      <w:numFmt w:val="lowerRoman"/>
+      <w:lvlText w:val="%3."/>
+      <w:lvlJc w:val="right"/>
+      <w:pPr>
+        <w:ind w:left="1260" w:hanging="420"/>
+      </w:pPr>
+    </w:lvl>
+    <w:lvl w:ilvl="3" w:tplc="0409000F" w:tentative="1">
+      <w:start w:val="1"/>
+      <w:numFmt w:val="decimal"/>
+      <w:lvlText w:val="%4."/>
+      <w:lvlJc w:val="left"/>
+      <w:pPr>
+        <w:ind w:left="1680" w:hanging="420"/>
+      </w:pPr>
+    </w:lvl>
+    <w:lvl w:ilvl="4" w:tplc="04090019" w:tentative="1">
+      <w:start w:val="1"/>
+      <w:numFmt w:val="lowerLetter"/>
+      <w:lvlText w:val="%5)"/>
+      <w:lvlJc w:val="left"/>
+      <w:pPr>
+        <w:ind w:left="2100" w:hanging="420"/>
+      </w:pPr>
+    </w:lvl>
+    <w:lvl w:ilvl="5" w:tplc="0409001B" w:tentative="1">
+      <w:start w:val="1"/>
+      <w:numFmt w:val="lowerRoman"/>
+      <w:lvlText w:val="%6."/>
+      <w:lvlJc w:val="right"/>
+      <w:pPr>
+        <w:ind w:left="2520" w:hanging="420"/>
+      </w:pPr>
+    </w:lvl>
+    <w:lvl w:ilvl="6" w:tplc="0409000F" w:tentative="1">
+      <w:start w:val="1"/>
+      <w:numFmt w:val="decimal"/>
+      <w:lvlText w:val="%7."/>
+      <w:lvlJc w:val="left"/>
+      <w:pPr>
+        <w:ind w:left="2940" w:hanging="420"/>
+      </w:pPr>
+    </w:lvl>
+    <w:lvl w:ilvl="7" w:tplc="04090019" w:tentative="1">
+      <w:start w:val="1"/>
+      <w:numFmt w:val="lowerLetter"/>
+      <w:lvlText w:val="%8)"/>
+      <w:lvlJc w:val="left"/>
+      <w:pPr>
+        <w:ind w:left="3360" w:hanging="420"/>
+      </w:pPr>
+    </w:lvl>
+    <w:lvl w:ilvl="8" w:tplc="0409001B" w:tentative="1">
+      <w:start w:val="1"/>
+      <w:numFmt w:val="lowerRoman"/>
+      <w:lvlText w:val="%9."/>
+      <w:lvlJc w:val="right"/>
+      <w:pPr>
+        <w:ind w:left="3780" w:hanging="420"/>
+      </w:pPr>
+    </w:lvl>
+  </w:abstractNum>
   <w:num w:numId="1">
+    <w:abstractNumId w:val="1"/>
+  </w:num>
+  <w:num w:numId="2">
+    <w:abstractNumId w:val="2"/>
+  </w:num>
+  <w:num w:numId="3">
     <w:abstractNumId w:val="0"/>
   </w:num>
 </w:numbering>
@@ -658,6 +1533,33 @@
     <w:pPr>
       <w:ind w:firstLineChars="200" w:firstLine="420"/>
     </w:pPr>
+  </w:style>
+  <w:style w:type="paragraph" w:styleId="a6">
+    <w:name w:val="Document Map"/>
+    <w:basedOn w:val="a"/>
+    <w:link w:val="Char1"/>
+    <w:uiPriority w:val="99"/>
+    <w:semiHidden/>
+    <w:unhideWhenUsed/>
+    <w:rsid w:val="0011058A"/>
+    <w:rPr>
+      <w:rFonts w:ascii="宋体" w:eastAsia="宋体"/>
+      <w:sz w:val="18"/>
+      <w:szCs w:val="18"/>
+    </w:rPr>
+  </w:style>
+  <w:style w:type="character" w:customStyle="1" w:styleId="Char1">
+    <w:name w:val="文档结构图 Char"/>
+    <w:basedOn w:val="a0"/>
+    <w:link w:val="a6"/>
+    <w:uiPriority w:val="99"/>
+    <w:semiHidden/>
+    <w:rsid w:val="0011058A"/>
+    <w:rPr>
+      <w:rFonts w:ascii="宋体" w:eastAsia="宋体"/>
+      <w:sz w:val="18"/>
+      <w:szCs w:val="18"/>
+    </w:rPr>
   </w:style>
 </w:styles>
 </file>
